--- a/word/AED_0.docx
+++ b/word/AED_0.docx
@@ -1,181 +1,388 @@
 
 <file path=word/document.xml><?xml version="1.0" encoding="utf-8"?>
-<w:document xmlns:w="http://schemas.openxmlformats.org/wordprocessingml/2006/main" xmlns:m="http://schemas.openxmlformats.org/officeDocument/2006/math" xmlns:r="http://schemas.openxmlformats.org/officeDocument/2006/relationships" xmlns:o="urn:schemas-microsoft-com:office:office" xmlns:v="urn:schemas-microsoft-com:vml" xmlns:w10="urn:schemas-microsoft-com:office:word" xmlns:a="http://schemas.openxmlformats.org/drawingml/2006/main" xmlns:pic="http://schemas.openxmlformats.org/drawingml/2006/picture" xmlns:wp="http://schemas.openxmlformats.org/drawingml/2006/wordprocessingDrawing">
+<w:document xmlns:wpc="http://schemas.microsoft.com/office/word/2010/wordprocessingCanvas" xmlns:cx="http://schemas.microsoft.com/office/drawing/2014/chartex" xmlns:cx1="http://schemas.microsoft.com/office/drawing/2015/9/8/chartex" xmlns:cx2="http://schemas.microsoft.com/office/drawing/2015/10/21/chartex" xmlns:cx3="http://schemas.microsoft.com/office/drawing/2016/5/9/chartex" xmlns:cx4="http://schemas.microsoft.com/office/drawing/2016/5/10/chartex" xmlns:cx5="http://schemas.microsoft.com/office/drawing/2016/5/11/chartex" xmlns:cx6="http://schemas.microsoft.com/office/drawing/2016/5/12/chartex" xmlns:cx7="http://schemas.microsoft.com/office/drawing/2016/5/13/chartex" xmlns:cx8="http://schemas.microsoft.com/office/drawing/2016/5/14/chartex" xmlns:mc="http://schemas.openxmlformats.org/markup-compatibility/2006" xmlns:aink="http://schemas.microsoft.com/office/drawing/2016/ink" xmlns:am3d="http://schemas.microsoft.com/office/drawing/2017/model3d" xmlns:o="urn:schemas-microsoft-com:office:office" xmlns:r="http://schemas.openxmlformats.org/officeDocument/2006/relationships" xmlns:m="http://schemas.openxmlformats.org/officeDocument/2006/math" xmlns:v="urn:schemas-microsoft-com:vml" xmlns:wp14="http://schemas.microsoft.com/office/word/2010/wordprocessingDrawing" xmlns:wp="http://schemas.openxmlformats.org/drawingml/2006/wordprocessingDrawing" xmlns:w10="urn:schemas-microsoft-com:office:word" xmlns:w="http://schemas.openxmlformats.org/wordprocessingml/2006/main" xmlns:w14="http://schemas.microsoft.com/office/word/2010/wordml" xmlns:w15="http://schemas.microsoft.com/office/word/2012/wordml" xmlns:w16cex="http://schemas.microsoft.com/office/word/2018/wordml/cex" xmlns:w16cid="http://schemas.microsoft.com/office/word/2016/wordml/cid" xmlns:w16="http://schemas.microsoft.com/office/word/2018/wordml" xmlns:w16sdtdh="http://schemas.microsoft.com/office/word/2020/wordml/sdtdatahash" xmlns:w16se="http://schemas.microsoft.com/office/word/2015/wordml/symex" xmlns:wpg="http://schemas.microsoft.com/office/word/2010/wordprocessingGroup" xmlns:wpi="http://schemas.microsoft.com/office/word/2010/wordprocessingInk" xmlns:wne="http://schemas.microsoft.com/office/word/2006/wordml" xmlns:wps="http://schemas.microsoft.com/office/word/2010/wordprocessingShape" mc:Ignorable="w14 w15 w16se w16cid w16 w16cex w16sdtdh wp14">
   <w:body>
     <w:p>
       <w:pPr>
-        <w:pStyle w:val="FirstParagraph"/>
-      </w:pPr>
-      <w:r>
-        <w:t xml:space="preserve"> </w:t>
-      </w:r>
-      <w:r>
-        <w:t xml:space="preserve"> </w:t>
-      </w:r>
-      <w:r>
-        <w:t xml:space="preserve"> </w:t>
-      </w:r>
-      <w:r>
-        <w:t xml:space="preserve"> </w:t>
-      </w:r>
-      <w:r>
-        <w:t xml:space="preserve"> </w:t>
-      </w:r>
+        <w:pStyle w:val="Ttulo2"/>
+        <w:spacing w:line="360" w:lineRule="auto"/>
+        <w:jc w:val="both"/>
+        <w:rPr>
+          <w:rFonts w:ascii="Arial" w:hAnsi="Arial" w:cs="Arial"/>
+          <w:lang w:val="pt-BR"/>
+        </w:rPr>
+      </w:pPr>
+      <w:bookmarkStart w:id="0" w:name="Xf21a855d99bd9ad4bb8f830a158d5dc5565abb1"/>
+      <w:r>
+        <w:rPr>
+          <w:rFonts w:ascii="Arial" w:hAnsi="Arial" w:cs="Arial"/>
+          <w:lang w:val="pt-BR"/>
+        </w:rPr>
+        <w:t>Análise Exploratória de Dados</w:t>
+      </w:r>
+      <w:bookmarkEnd w:id="0"/>
     </w:p>
     <w:p>
       <w:pPr>
-        <w:pStyle w:val="Ttulo2"/>
-      </w:pPr>
-      <w:bookmarkStart w:id="20" w:name="Xf21a855d99bd9ad4bb8f830a158d5dc5565abb1"/>
-      <w:r>
-        <w:t xml:space="preserve"># Análise Exploratória de Dados</w:t>
-      </w:r>
-      <w:bookmarkEnd w:id="20"/>
+        <w:pStyle w:val="Ttulo1"/>
+        <w:spacing w:line="360" w:lineRule="auto"/>
+        <w:jc w:val="both"/>
+        <w:rPr>
+          <w:rFonts w:ascii="Arial" w:hAnsi="Arial" w:cs="Arial"/>
+          <w:lang w:val="pt-BR"/>
+        </w:rPr>
+      </w:pPr>
+      <w:bookmarkStart w:id="1" w:name="introdução"/>
+      <w:r>
+        <w:rPr>
+          <w:rFonts w:ascii="Arial" w:hAnsi="Arial" w:cs="Arial"/>
+          <w:lang w:val="pt-BR"/>
+        </w:rPr>
+        <w:t>Introdução</w:t>
+      </w:r>
+      <w:bookmarkEnd w:id="1"/>
     </w:p>
     <w:p>
       <w:pPr>
-        <w:pStyle w:val="Ttulo1"/>
-      </w:pPr>
-      <w:bookmarkStart w:id="21" w:name="introdução"/>
-      <w:r>
-        <w:t xml:space="preserve">Introdução</w:t>
-      </w:r>
-      <w:bookmarkEnd w:id="21"/>
+        <w:pStyle w:val="FirstParagraph"/>
+        <w:spacing w:line="360" w:lineRule="auto"/>
+        <w:jc w:val="both"/>
+        <w:rPr>
+          <w:rFonts w:ascii="Arial" w:hAnsi="Arial" w:cs="Arial"/>
+          <w:lang w:val="pt-BR"/>
+        </w:rPr>
+      </w:pPr>
+      <w:r>
+        <w:rPr>
+          <w:rFonts w:ascii="Arial" w:hAnsi="Arial" w:cs="Arial"/>
+          <w:lang w:val="pt-BR"/>
+        </w:rPr>
+        <w:t>Você já deve ter notado que nos últimos anos os investimentos na infraestrutura de negócios, a transformação digital e o surgimento de novos negócios melhoraram muito a capacidade das empresas em coletar dados surgindo um grande volume de dados para a toma</w:t>
+      </w:r>
+      <w:r>
+        <w:rPr>
+          <w:rFonts w:ascii="Arial" w:hAnsi="Arial" w:cs="Arial"/>
+          <w:lang w:val="pt-BR"/>
+        </w:rPr>
+        <w:t>da de decisões. Praticamente todos os aspectos dos negócios hoje podem ser coletados e transformados em dados: da manufatura aos serviços financeiros; dos serviços de saúde aos dados de comportamento dos clientes em um site de vendas ou serviços; dos dados</w:t>
+      </w:r>
+      <w:r>
+        <w:rPr>
+          <w:rFonts w:ascii="Arial" w:hAnsi="Arial" w:cs="Arial"/>
+          <w:lang w:val="pt-BR"/>
+        </w:rPr>
+        <w:t xml:space="preserve"> de campanhas eleitorais aos dados de desmatamento; dos jogos esportivos à performance dos atletas. E há ainda uma grande disponibilidade de dados externos, como dados abertos de governos ou, ainda, informações de previsão do tempo ou tráfego que podem ser</w:t>
+      </w:r>
+      <w:r>
+        <w:rPr>
+          <w:rFonts w:ascii="Arial" w:hAnsi="Arial" w:cs="Arial"/>
+          <w:lang w:val="pt-BR"/>
+        </w:rPr>
+        <w:t xml:space="preserve"> obtidas a partir de uma API à serviços em nuvem. A Ciência de Dados é ciência que busca transformar todo esse grande volume de dados em informações e conhecimentos úteis à tomada de decisões, e a Análise Exploratória dos Dados, que você vai estudar aqui é</w:t>
+      </w:r>
+      <w:r>
+        <w:rPr>
+          <w:rFonts w:ascii="Arial" w:hAnsi="Arial" w:cs="Arial"/>
+          <w:lang w:val="pt-BR"/>
+        </w:rPr>
+        <w:t>, em geral, a primeira fase desse processo.</w:t>
+      </w:r>
     </w:p>
     <w:p>
       <w:pPr>
-        <w:pStyle w:val="FirstParagraph"/>
-      </w:pPr>
-      <w:r>
-        <w:t xml:space="preserve">Você já deve ter notado que nos últimos anos os investimentos na infraestrutura de negócios, a transformação digital e o surgimento de novos negócios melhoraram muito a capacidade das empresas em coletar dados surgindo um grande volume de dados para a tomada de decisões. Praticamente todos os aspectos dos negócios hoje podem ser coletados e transformados em dados: da manufatura aos serviços financeiros; dos serviços de saúde aos dados de comportamento dos clientes em um site de vendas ou serviços; dos dados de campanhas eleitorais aos dados de desmatamento; dos jogos esportivos à performance dos atletas. E há ainda uma grande disponibilidade de dados externos, como dados abertos de governos ou, ainda, informações de previsão do tempo ou tráfego que podem ser obtidas a partir de uma API à serviços em nuvem. A Ciência de Dados é ciência que busca transformar todo esse grande volume de dados em informações e conhecimentos úteis à tomada de decisões, e a Análise Exploratória dos Dados, que você vai estudar aqui é, em geral, a primeira fase desse processo.</w:t>
+        <w:pStyle w:val="Corpodetexto"/>
+        <w:spacing w:line="360" w:lineRule="auto"/>
+        <w:jc w:val="both"/>
+        <w:rPr>
+          <w:rFonts w:ascii="Arial" w:hAnsi="Arial" w:cs="Arial"/>
+          <w:lang w:val="pt-BR"/>
+        </w:rPr>
+      </w:pPr>
+      <w:r>
+        <w:rPr>
+          <w:rFonts w:ascii="Arial" w:hAnsi="Arial" w:cs="Arial"/>
+          <w:lang w:val="pt-BR"/>
+        </w:rPr>
+        <w:t>Nesta disciplina você entenderá os conceitos de dado, informação e conhecimento. Aprenderá os principais conceitos e resultados da Probabilidade e Estatística empregados na Análise Exploratória, como estatísticas</w:t>
+      </w:r>
+      <w:r>
+        <w:rPr>
+          <w:rFonts w:ascii="Arial" w:hAnsi="Arial" w:cs="Arial"/>
+          <w:lang w:val="pt-BR"/>
+        </w:rPr>
+        <w:t xml:space="preserve"> descritivas, distribuições de probabilidade e probabilidade condicionais, </w:t>
+      </w:r>
+      <w:proofErr w:type="gramStart"/>
+      <w:r>
+        <w:rPr>
+          <w:rFonts w:ascii="Arial" w:hAnsi="Arial" w:cs="Arial"/>
+          <w:lang w:val="pt-BR"/>
+        </w:rPr>
+        <w:t>e também</w:t>
+      </w:r>
+      <w:proofErr w:type="gramEnd"/>
+      <w:r>
+        <w:rPr>
+          <w:rFonts w:ascii="Arial" w:hAnsi="Arial" w:cs="Arial"/>
+          <w:lang w:val="pt-BR"/>
+        </w:rPr>
+        <w:t xml:space="preserve"> fará Análises de Dados empregando R e Python.</w:t>
       </w:r>
     </w:p>
     <w:p>
       <w:pPr>
         <w:pStyle w:val="Corpodetexto"/>
-      </w:pPr>
-      <w:r>
-        <w:t xml:space="preserve">Nesta disciplina você entenderá os conceitos de dado, informação e conhecimento. Aprenderá os principais conceitos e resultados da Probabilidade e Estatística empregados na Análise Exploratória, como estatísticas descritivas, distribuições de probabilidade e probabilidade condicionais, e também fará Análises de Dados empregando R e Python.</w:t>
+        <w:spacing w:line="360" w:lineRule="auto"/>
+        <w:jc w:val="both"/>
+        <w:rPr>
+          <w:rFonts w:ascii="Arial" w:hAnsi="Arial" w:cs="Arial"/>
+          <w:lang w:val="pt-BR"/>
+        </w:rPr>
+      </w:pPr>
+      <w:r>
+        <w:rPr>
+          <w:rFonts w:ascii="Arial" w:hAnsi="Arial" w:cs="Arial"/>
+          <w:lang w:val="pt-BR"/>
+        </w:rPr>
+        <w:t>Esses conteúdos estão divididos em 8 distribuídas como abaixo:</w:t>
       </w:r>
     </w:p>
     <w:p>
       <w:pPr>
-        <w:pStyle w:val="Corpodetexto"/>
-      </w:pPr>
-      <w:r>
-        <w:t xml:space="preserve">Esses conteúdos estão divididos em 8 distribuídas como abaixo:</w:t>
+        <w:numPr>
+          <w:ilvl w:val="0"/>
+          <w:numId w:val="3"/>
+        </w:numPr>
+        <w:spacing w:line="360" w:lineRule="auto"/>
+        <w:jc w:val="both"/>
+        <w:rPr>
+          <w:rFonts w:ascii="Arial" w:hAnsi="Arial" w:cs="Arial"/>
+          <w:lang w:val="pt-BR"/>
+        </w:rPr>
+      </w:pPr>
+      <w:r>
+        <w:rPr>
+          <w:rFonts w:ascii="Arial" w:hAnsi="Arial" w:cs="Arial"/>
+          <w:b/>
+          <w:lang w:val="pt-BR"/>
+        </w:rPr>
+        <w:t>Introdução à Análise Exploratória e os Ambiente R</w:t>
       </w:r>
     </w:p>
     <w:p>
       <w:pPr>
         <w:numPr>
-          <w:numId w:val="1001"/>
           <w:ilvl w:val="0"/>
+          <w:numId w:val="3"/>
         </w:numPr>
-      </w:pPr>
-      <w:r>
-        <w:rPr>
+        <w:spacing w:line="360" w:lineRule="auto"/>
+        <w:jc w:val="both"/>
+        <w:rPr>
+          <w:rFonts w:ascii="Arial" w:hAnsi="Arial" w:cs="Arial"/>
+        </w:rPr>
+      </w:pPr>
+      <w:proofErr w:type="spellStart"/>
+      <w:r>
+        <w:rPr>
+          <w:rFonts w:ascii="Arial" w:hAnsi="Arial" w:cs="Arial"/>
           <w:b/>
         </w:rPr>
-        <w:t xml:space="preserve">Introdução à Análise Exploratória e os Ambiente R</w:t>
+        <w:t>Programação</w:t>
+      </w:r>
+      <w:proofErr w:type="spellEnd"/>
+      <w:r>
+        <w:rPr>
+          <w:rFonts w:ascii="Arial" w:hAnsi="Arial" w:cs="Arial"/>
+          <w:b/>
+        </w:rPr>
+        <w:t xml:space="preserve"> </w:t>
+      </w:r>
+      <w:proofErr w:type="spellStart"/>
+      <w:r>
+        <w:rPr>
+          <w:rFonts w:ascii="Arial" w:hAnsi="Arial" w:cs="Arial"/>
+          <w:b/>
+        </w:rPr>
+        <w:t>e</w:t>
+      </w:r>
+      <w:r>
+        <w:rPr>
+          <w:rFonts w:ascii="Arial" w:hAnsi="Arial" w:cs="Arial"/>
+          <w:b/>
+        </w:rPr>
+        <w:t>m</w:t>
+      </w:r>
+      <w:proofErr w:type="spellEnd"/>
+      <w:r>
+        <w:rPr>
+          <w:rFonts w:ascii="Arial" w:hAnsi="Arial" w:cs="Arial"/>
+          <w:b/>
+        </w:rPr>
+        <w:t xml:space="preserve"> R</w:t>
       </w:r>
     </w:p>
     <w:p>
       <w:pPr>
         <w:numPr>
-          <w:numId w:val="1001"/>
           <w:ilvl w:val="0"/>
+          <w:numId w:val="3"/>
         </w:numPr>
-      </w:pPr>
-      <w:r>
-        <w:rPr>
+        <w:spacing w:line="360" w:lineRule="auto"/>
+        <w:jc w:val="both"/>
+        <w:rPr>
+          <w:rFonts w:ascii="Arial" w:hAnsi="Arial" w:cs="Arial"/>
+        </w:rPr>
+      </w:pPr>
+      <w:r>
+        <w:rPr>
+          <w:rFonts w:ascii="Arial" w:hAnsi="Arial" w:cs="Arial"/>
           <w:b/>
         </w:rPr>
-        <w:t xml:space="preserve">Programação em R</w:t>
+        <w:t>Estatísticas Descritivas em R</w:t>
       </w:r>
     </w:p>
     <w:p>
       <w:pPr>
         <w:numPr>
-          <w:numId w:val="1001"/>
           <w:ilvl w:val="0"/>
+          <w:numId w:val="3"/>
         </w:numPr>
-      </w:pPr>
-      <w:r>
-        <w:rPr>
+        <w:spacing w:line="360" w:lineRule="auto"/>
+        <w:jc w:val="both"/>
+        <w:rPr>
+          <w:rFonts w:ascii="Arial" w:hAnsi="Arial" w:cs="Arial"/>
+        </w:rPr>
+      </w:pPr>
+      <w:r>
+        <w:rPr>
+          <w:rFonts w:ascii="Arial" w:hAnsi="Arial" w:cs="Arial"/>
           <w:b/>
         </w:rPr>
-        <w:t xml:space="preserve">Estatísticas Descritivas em R</w:t>
+        <w:t>Visualização de Dados em R</w:t>
       </w:r>
     </w:p>
     <w:p>
       <w:pPr>
         <w:numPr>
-          <w:numId w:val="1001"/>
           <w:ilvl w:val="0"/>
+          <w:numId w:val="3"/>
         </w:numPr>
-      </w:pPr>
-      <w:r>
-        <w:rPr>
+        <w:spacing w:line="360" w:lineRule="auto"/>
+        <w:jc w:val="both"/>
+        <w:rPr>
+          <w:rFonts w:ascii="Arial" w:hAnsi="Arial" w:cs="Arial"/>
+        </w:rPr>
+      </w:pPr>
+      <w:r>
+        <w:rPr>
+          <w:rFonts w:ascii="Arial" w:hAnsi="Arial" w:cs="Arial"/>
           <w:b/>
         </w:rPr>
-        <w:t xml:space="preserve">Visualização de Dados em R</w:t>
+        <w:t>Distribuições de Probabilidade</w:t>
       </w:r>
     </w:p>
     <w:p>
       <w:pPr>
         <w:numPr>
-          <w:numId w:val="1001"/>
           <w:ilvl w:val="0"/>
+          <w:numId w:val="3"/>
         </w:numPr>
-      </w:pPr>
-      <w:r>
-        <w:rPr>
+        <w:spacing w:line="360" w:lineRule="auto"/>
+        <w:jc w:val="both"/>
+        <w:rPr>
+          <w:rFonts w:ascii="Arial" w:hAnsi="Arial" w:cs="Arial"/>
+          <w:lang w:val="pt-BR"/>
+        </w:rPr>
+      </w:pPr>
+      <w:r>
+        <w:rPr>
+          <w:rFonts w:ascii="Arial" w:hAnsi="Arial" w:cs="Arial"/>
           <w:b/>
-        </w:rPr>
-        <w:t xml:space="preserve">Distribuições de Probabilidade</w:t>
+          <w:lang w:val="pt-BR"/>
+        </w:rPr>
+        <w:lastRenderedPageBreak/>
+        <w:t>Introdução à Inferência Bayesiana em R</w:t>
       </w:r>
     </w:p>
     <w:p>
       <w:pPr>
         <w:numPr>
-          <w:numId w:val="1001"/>
           <w:ilvl w:val="0"/>
+          <w:numId w:val="3"/>
         </w:numPr>
-      </w:pPr>
-      <w:r>
-        <w:rPr>
+        <w:spacing w:line="360" w:lineRule="auto"/>
+        <w:jc w:val="both"/>
+        <w:rPr>
+          <w:rFonts w:ascii="Arial" w:hAnsi="Arial" w:cs="Arial"/>
+        </w:rPr>
+      </w:pPr>
+      <w:proofErr w:type="spellStart"/>
+      <w:r>
+        <w:rPr>
+          <w:rFonts w:ascii="Arial" w:hAnsi="Arial" w:cs="Arial"/>
           <w:b/>
         </w:rPr>
-        <w:t xml:space="preserve">Introdução à Inferência Bayesiana em R</w:t>
+        <w:t>Análise</w:t>
+      </w:r>
+      <w:proofErr w:type="spellEnd"/>
+      <w:r>
+        <w:rPr>
+          <w:rFonts w:ascii="Arial" w:hAnsi="Arial" w:cs="Arial"/>
+          <w:b/>
+        </w:rPr>
+        <w:t xml:space="preserve"> </w:t>
+      </w:r>
+      <w:proofErr w:type="spellStart"/>
+      <w:r>
+        <w:rPr>
+          <w:rFonts w:ascii="Arial" w:hAnsi="Arial" w:cs="Arial"/>
+          <w:b/>
+        </w:rPr>
+        <w:t>Exploratória</w:t>
+      </w:r>
+      <w:proofErr w:type="spellEnd"/>
+      <w:r>
+        <w:rPr>
+          <w:rFonts w:ascii="Arial" w:hAnsi="Arial" w:cs="Arial"/>
+          <w:b/>
+        </w:rPr>
+        <w:t xml:space="preserve"> </w:t>
+      </w:r>
+      <w:proofErr w:type="spellStart"/>
+      <w:r>
+        <w:rPr>
+          <w:rFonts w:ascii="Arial" w:hAnsi="Arial" w:cs="Arial"/>
+          <w:b/>
+        </w:rPr>
+        <w:t>em</w:t>
+      </w:r>
+      <w:proofErr w:type="spellEnd"/>
+      <w:r>
+        <w:rPr>
+          <w:rFonts w:ascii="Arial" w:hAnsi="Arial" w:cs="Arial"/>
+          <w:b/>
+        </w:rPr>
+        <w:t xml:space="preserve"> R</w:t>
       </w:r>
     </w:p>
     <w:p>
       <w:pPr>
         <w:numPr>
-          <w:numId w:val="1001"/>
           <w:ilvl w:val="0"/>
+          <w:numId w:val="3"/>
         </w:numPr>
-      </w:pPr>
-      <w:r>
-        <w:rPr>
+        <w:spacing w:line="360" w:lineRule="auto"/>
+        <w:jc w:val="both"/>
+        <w:rPr>
+          <w:rFonts w:ascii="Arial" w:hAnsi="Arial" w:cs="Arial"/>
+        </w:rPr>
+      </w:pPr>
+      <w:r>
+        <w:rPr>
+          <w:rFonts w:ascii="Arial" w:hAnsi="Arial" w:cs="Arial"/>
           <w:b/>
         </w:rPr>
-        <w:t xml:space="preserve">Análise Exploratória em R</w:t>
-      </w:r>
-    </w:p>
-    <w:p>
-      <w:pPr>
-        <w:numPr>
-          <w:numId w:val="1001"/>
-          <w:ilvl w:val="0"/>
-        </w:numPr>
-      </w:pPr>
-      <w:r>
-        <w:rPr>
-          <w:b/>
-        </w:rPr>
-        <w:t xml:space="preserve">Análise Exploratória em Python</w:t>
+        <w:t>Análise Exploratória em Python</w:t>
       </w:r>
     </w:p>
     <w:sectPr>
@@ -188,23 +395,44 @@
 </w:document>
 </file>
 
-<file path=word/comments.xml><?xml version="1.0" encoding="utf-8"?>
-<w:comments xmlns:w="http://schemas.openxmlformats.org/wordprocessingml/2006/main" xmlns:m="http://schemas.openxmlformats.org/officeDocument/2006/math" xmlns:r="http://schemas.openxmlformats.org/officeDocument/2006/relationships" xmlns:o="urn:schemas-microsoft-com:office:office" xmlns:v="urn:schemas-microsoft-com:vml" xmlns:w10="urn:schemas-microsoft-com:office:word" xmlns:a="http://schemas.openxmlformats.org/drawingml/2006/main" xmlns:pic="http://schemas.openxmlformats.org/drawingml/2006/picture" xmlns:wp="http://schemas.openxmlformats.org/drawingml/2006/wordprocessingDrawing"/>
+<file path=word/endnotes.xml><?xml version="1.0" encoding="utf-8"?>
+<w:endnotes xmlns:wpc="http://schemas.microsoft.com/office/word/2010/wordprocessingCanvas" xmlns:cx="http://schemas.microsoft.com/office/drawing/2014/chartex" xmlns:cx1="http://schemas.microsoft.com/office/drawing/2015/9/8/chartex" xmlns:cx2="http://schemas.microsoft.com/office/drawing/2015/10/21/chartex" xmlns:cx3="http://schemas.microsoft.com/office/drawing/2016/5/9/chartex" xmlns:cx4="http://schemas.microsoft.com/office/drawing/2016/5/10/chartex" xmlns:cx5="http://schemas.microsoft.com/office/drawing/2016/5/11/chartex" xmlns:cx6="http://schemas.microsoft.com/office/drawing/2016/5/12/chartex" xmlns:cx7="http://schemas.microsoft.com/office/drawing/2016/5/13/chartex" xmlns:cx8="http://schemas.microsoft.com/office/drawing/2016/5/14/chartex" xmlns:mc="http://schemas.openxmlformats.org/markup-compatibility/2006" xmlns:aink="http://schemas.microsoft.com/office/drawing/2016/ink" xmlns:am3d="http://schemas.microsoft.com/office/drawing/2017/model3d" xmlns:o="urn:schemas-microsoft-com:office:office" xmlns:r="http://schemas.openxmlformats.org/officeDocument/2006/relationships" xmlns:m="http://schemas.openxmlformats.org/officeDocument/2006/math" xmlns:v="urn:schemas-microsoft-com:vml" xmlns:wp14="http://schemas.microsoft.com/office/word/2010/wordprocessingDrawing" xmlns:wp="http://schemas.openxmlformats.org/drawingml/2006/wordprocessingDrawing" xmlns:w10="urn:schemas-microsoft-com:office:word" xmlns:w="http://schemas.openxmlformats.org/wordprocessingml/2006/main" xmlns:w14="http://schemas.microsoft.com/office/word/2010/wordml" xmlns:w15="http://schemas.microsoft.com/office/word/2012/wordml" xmlns:w16cex="http://schemas.microsoft.com/office/word/2018/wordml/cex" xmlns:w16cid="http://schemas.microsoft.com/office/word/2016/wordml/cid" xmlns:w16="http://schemas.microsoft.com/office/word/2018/wordml" xmlns:w16sdtdh="http://schemas.microsoft.com/office/word/2020/wordml/sdtdatahash" xmlns:w16se="http://schemas.microsoft.com/office/word/2015/wordml/symex" xmlns:wpg="http://schemas.microsoft.com/office/word/2010/wordprocessingGroup" xmlns:wpi="http://schemas.microsoft.com/office/word/2010/wordprocessingInk" xmlns:wne="http://schemas.microsoft.com/office/word/2006/wordml" xmlns:wps="http://schemas.microsoft.com/office/word/2010/wordprocessingShape" mc:Ignorable="w14 w15 w16se w16cid w16 w16cex w16sdtdh wp14">
+  <w:endnote w:type="separator" w:id="-1">
+    <w:p>
+      <w:pPr>
+        <w:spacing w:after="0"/>
+      </w:pPr>
+      <w:r>
+        <w:separator/>
+      </w:r>
+    </w:p>
+  </w:endnote>
+  <w:endnote w:type="continuationSeparator" w:id="0">
+    <w:p>
+      <w:pPr>
+        <w:spacing w:after="0"/>
+      </w:pPr>
+      <w:r>
+        <w:continuationSeparator/>
+      </w:r>
+    </w:p>
+  </w:endnote>
+</w:endnotes>
 </file>
 
 <file path=word/footnotes.xml><?xml version="1.0" encoding="utf-8"?>
-<w:footnotes xmlns:w="http://schemas.openxmlformats.org/wordprocessingml/2006/main" xmlns:m="http://schemas.openxmlformats.org/officeDocument/2006/math" xmlns:r="http://schemas.openxmlformats.org/officeDocument/2006/relationships" xmlns:o="urn:schemas-microsoft-com:office:office" xmlns:v="urn:schemas-microsoft-com:vml" xmlns:w10="urn:schemas-microsoft-com:office:word" xmlns:a="http://schemas.openxmlformats.org/drawingml/2006/main" xmlns:pic="http://schemas.openxmlformats.org/drawingml/2006/picture" xmlns:wp="http://schemas.openxmlformats.org/drawingml/2006/wordprocessingDrawing">
+<w:footnotes xmlns:wpc="http://schemas.microsoft.com/office/word/2010/wordprocessingCanvas" xmlns:cx="http://schemas.microsoft.com/office/drawing/2014/chartex" xmlns:cx1="http://schemas.microsoft.com/office/drawing/2015/9/8/chartex" xmlns:cx2="http://schemas.microsoft.com/office/drawing/2015/10/21/chartex" xmlns:cx3="http://schemas.microsoft.com/office/drawing/2016/5/9/chartex" xmlns:cx4="http://schemas.microsoft.com/office/drawing/2016/5/10/chartex" xmlns:cx5="http://schemas.microsoft.com/office/drawing/2016/5/11/chartex" xmlns:cx6="http://schemas.microsoft.com/office/drawing/2016/5/12/chartex" xmlns:cx7="http://schemas.microsoft.com/office/drawing/2016/5/13/chartex" xmlns:cx8="http://schemas.microsoft.com/office/drawing/2016/5/14/chartex" xmlns:mc="http://schemas.openxmlformats.org/markup-compatibility/2006" xmlns:aink="http://schemas.microsoft.com/office/drawing/2016/ink" xmlns:am3d="http://schemas.microsoft.com/office/drawing/2017/model3d" xmlns:o="urn:schemas-microsoft-com:office:office" xmlns:r="http://schemas.openxmlformats.org/officeDocument/2006/relationships" xmlns:m="http://schemas.openxmlformats.org/officeDocument/2006/math" xmlns:v="urn:schemas-microsoft-com:vml" xmlns:wp14="http://schemas.microsoft.com/office/word/2010/wordprocessingDrawing" xmlns:wp="http://schemas.openxmlformats.org/drawingml/2006/wordprocessingDrawing" xmlns:w10="urn:schemas-microsoft-com:office:word" xmlns:w="http://schemas.openxmlformats.org/wordprocessingml/2006/main" xmlns:w14="http://schemas.microsoft.com/office/word/2010/wordml" xmlns:w15="http://schemas.microsoft.com/office/word/2012/wordml" xmlns:w16cex="http://schemas.microsoft.com/office/word/2018/wordml/cex" xmlns:w16cid="http://schemas.microsoft.com/office/word/2016/wordml/cid" xmlns:w16="http://schemas.microsoft.com/office/word/2018/wordml" xmlns:w16sdtdh="http://schemas.microsoft.com/office/word/2020/wordml/sdtdatahash" xmlns:w16se="http://schemas.microsoft.com/office/word/2015/wordml/symex" xmlns:wpg="http://schemas.microsoft.com/office/word/2010/wordprocessingGroup" xmlns:wpi="http://schemas.microsoft.com/office/word/2010/wordprocessingInk" xmlns:wne="http://schemas.microsoft.com/office/word/2006/wordml" xmlns:wps="http://schemas.microsoft.com/office/word/2010/wordprocessingShape" mc:Ignorable="w14 w15 w16se w16cid w16 w16cex w16sdtdh wp14">
+  <w:footnote w:type="separator" w:id="-1">
+    <w:p>
+      <w:r>
+        <w:separator/>
+      </w:r>
+    </w:p>
+  </w:footnote>
   <w:footnote w:type="continuationSeparator" w:id="0">
     <w:p>
       <w:r>
         <w:continuationSeparator/>
-      </w:r>
-    </w:p>
-  </w:footnote>
-  <w:footnote w:type="separator" w:id="-1">
-    <w:p>
-      <w:r>
-        <w:separator/>
       </w:r>
     </w:p>
   </w:footnote>
@@ -214,6 +442,119 @@
 <file path=word/numbering.xml><?xml version="1.0" encoding="utf-8"?>
 <w:numbering xmlns:wpc="http://schemas.microsoft.com/office/word/2010/wordprocessingCanvas" xmlns:cx="http://schemas.microsoft.com/office/drawing/2014/chartex" xmlns:cx1="http://schemas.microsoft.com/office/drawing/2015/9/8/chartex" xmlns:cx2="http://schemas.microsoft.com/office/drawing/2015/10/21/chartex" xmlns:cx3="http://schemas.microsoft.com/office/drawing/2016/5/9/chartex" xmlns:cx4="http://schemas.microsoft.com/office/drawing/2016/5/10/chartex" xmlns:cx5="http://schemas.microsoft.com/office/drawing/2016/5/11/chartex" xmlns:cx6="http://schemas.microsoft.com/office/drawing/2016/5/12/chartex" xmlns:cx7="http://schemas.microsoft.com/office/drawing/2016/5/13/chartex" xmlns:cx8="http://schemas.microsoft.com/office/drawing/2016/5/14/chartex" xmlns:mc="http://schemas.openxmlformats.org/markup-compatibility/2006" xmlns:aink="http://schemas.microsoft.com/office/drawing/2016/ink" xmlns:am3d="http://schemas.microsoft.com/office/drawing/2017/model3d" xmlns:o="urn:schemas-microsoft-com:office:office" xmlns:r="http://schemas.openxmlformats.org/officeDocument/2006/relationships" xmlns:m="http://schemas.openxmlformats.org/officeDocument/2006/math" xmlns:v="urn:schemas-microsoft-com:vml" xmlns:wp14="http://schemas.microsoft.com/office/word/2010/wordprocessingDrawing" xmlns:wp="http://schemas.openxmlformats.org/drawingml/2006/wordprocessingDrawing" xmlns:w10="urn:schemas-microsoft-com:office:word" xmlns:w="http://schemas.openxmlformats.org/wordprocessingml/2006/main" xmlns:w14="http://schemas.microsoft.com/office/word/2010/wordml" xmlns:w15="http://schemas.microsoft.com/office/word/2012/wordml" xmlns:w16cex="http://schemas.microsoft.com/office/word/2018/wordml/cex" xmlns:w16cid="http://schemas.microsoft.com/office/word/2016/wordml/cid" xmlns:w16="http://schemas.microsoft.com/office/word/2018/wordml" xmlns:w16sdtdh="http://schemas.microsoft.com/office/word/2020/wordml/sdtdatahash" xmlns:w16se="http://schemas.microsoft.com/office/word/2015/wordml/symex" xmlns:wpg="http://schemas.microsoft.com/office/word/2010/wordprocessingGroup" xmlns:wpi="http://schemas.microsoft.com/office/word/2010/wordprocessingInk" xmlns:wne="http://schemas.microsoft.com/office/word/2006/wordml" xmlns:wps="http://schemas.microsoft.com/office/word/2010/wordprocessingShape" mc:Ignorable="w14 w15 w16se w16cid w16 w16cex w16sdtdh wp14">
   <w:abstractNum w:abstractNumId="0" w15:restartNumberingAfterBreak="0">
+    <w:nsid w:val="EA454B4C"/>
+    <w:multiLevelType w:val="multilevel"/>
+    <w:tmpl w:val="E2DC93E0"/>
+    <w:lvl w:ilvl="0">
+      <w:start w:val="1"/>
+      <w:numFmt w:val="decimal"/>
+      <w:lvlText w:val="%1."/>
+      <w:lvlJc w:val="left"/>
+      <w:pPr>
+        <w:tabs>
+          <w:tab w:val="num" w:pos="0"/>
+        </w:tabs>
+        <w:ind w:left="480" w:hanging="480"/>
+      </w:pPr>
+    </w:lvl>
+    <w:lvl w:ilvl="1">
+      <w:start w:val="1"/>
+      <w:numFmt w:val="lowerLetter"/>
+      <w:lvlText w:val="%2."/>
+      <w:lvlJc w:val="left"/>
+      <w:pPr>
+        <w:tabs>
+          <w:tab w:val="num" w:pos="720"/>
+        </w:tabs>
+        <w:ind w:left="1200" w:hanging="480"/>
+      </w:pPr>
+    </w:lvl>
+    <w:lvl w:ilvl="2">
+      <w:start w:val="1"/>
+      <w:numFmt w:val="lowerRoman"/>
+      <w:lvlText w:val="%3."/>
+      <w:lvlJc w:val="left"/>
+      <w:pPr>
+        <w:tabs>
+          <w:tab w:val="num" w:pos="1440"/>
+        </w:tabs>
+        <w:ind w:left="1920" w:hanging="480"/>
+      </w:pPr>
+    </w:lvl>
+    <w:lvl w:ilvl="3">
+      <w:start w:val="1"/>
+      <w:numFmt w:val="decimal"/>
+      <w:lvlText w:val="%4."/>
+      <w:lvlJc w:val="left"/>
+      <w:pPr>
+        <w:tabs>
+          <w:tab w:val="num" w:pos="2160"/>
+        </w:tabs>
+        <w:ind w:left="2640" w:hanging="480"/>
+      </w:pPr>
+    </w:lvl>
+    <w:lvl w:ilvl="4">
+      <w:start w:val="1"/>
+      <w:numFmt w:val="lowerLetter"/>
+      <w:lvlText w:val="%5."/>
+      <w:lvlJc w:val="left"/>
+      <w:pPr>
+        <w:tabs>
+          <w:tab w:val="num" w:pos="2880"/>
+        </w:tabs>
+        <w:ind w:left="3360" w:hanging="480"/>
+      </w:pPr>
+    </w:lvl>
+    <w:lvl w:ilvl="5">
+      <w:start w:val="1"/>
+      <w:numFmt w:val="lowerRoman"/>
+      <w:lvlText w:val="%6."/>
+      <w:lvlJc w:val="left"/>
+      <w:pPr>
+        <w:tabs>
+          <w:tab w:val="num" w:pos="3600"/>
+        </w:tabs>
+        <w:ind w:left="4080" w:hanging="480"/>
+      </w:pPr>
+    </w:lvl>
+    <w:lvl w:ilvl="6">
+      <w:start w:val="1"/>
+      <w:numFmt w:val="decimal"/>
+      <w:lvlText w:val="%7."/>
+      <w:lvlJc w:val="left"/>
+      <w:pPr>
+        <w:tabs>
+          <w:tab w:val="num" w:pos="4320"/>
+        </w:tabs>
+        <w:ind w:left="4800" w:hanging="480"/>
+      </w:pPr>
+    </w:lvl>
+    <w:lvl w:ilvl="7">
+      <w:start w:val="1"/>
+      <w:numFmt w:val="lowerLetter"/>
+      <w:lvlText w:val="%8."/>
+      <w:lvlJc w:val="left"/>
+      <w:pPr>
+        <w:tabs>
+          <w:tab w:val="num" w:pos="5040"/>
+        </w:tabs>
+        <w:ind w:left="5520" w:hanging="480"/>
+      </w:pPr>
+    </w:lvl>
+    <w:lvl w:ilvl="8">
+      <w:start w:val="1"/>
+      <w:numFmt w:val="lowerRoman"/>
+      <w:lvlText w:val="%9."/>
+      <w:lvlJc w:val="left"/>
+      <w:pPr>
+        <w:tabs>
+          <w:tab w:val="num" w:pos="5760"/>
+        </w:tabs>
+        <w:ind w:left="6240" w:hanging="480"/>
+      </w:pPr>
+    </w:lvl>
+  </w:abstractNum>
+  <w:abstractNum w:abstractNumId="1" w15:restartNumberingAfterBreak="0">
     <w:nsid w:val="170CD2DE"/>
     <w:multiLevelType w:val="multilevel"/>
     <w:tmpl w:val="5096F0DE"/>
@@ -317,9 +658,10 @@
       </w:pPr>
     </w:lvl>
   </w:abstractNum>
-  <w:abstractNum w:abstractNumId="990">
-    <w:nsid w:val="2c1ae401"/>
+  <w:abstractNum w:abstractNumId="2" w15:restartNumberingAfterBreak="0">
+    <w:nsid w:val="2C1AE401"/>
     <w:multiLevelType w:val="multilevel"/>
+    <w:tmpl w:val="8BB2AEA0"/>
     <w:lvl w:ilvl="0">
       <w:numFmt w:val="bullet"/>
       <w:lvlText w:val=" "/>
@@ -420,126 +762,14 @@
       </w:pPr>
     </w:lvl>
   </w:abstractNum>
-  <w:abstractNum w:abstractNumId="99201">
-    <w:nsid w:val="ea454b4c"/>
-    <w:multiLevelType w:val="multilevel"/>
-    <w:lvl w:ilvl="0">
-      <w:start w:val="1"/>
-      <w:numFmt w:val="decimal"/>
-      <w:lvlText w:val="%1."/>
-      <w:lvlJc w:val="left"/>
-      <w:pPr>
-        <w:tabs>
-          <w:tab w:val="num" w:pos="0"/>
-        </w:tabs>
-        <w:ind w:left="480" w:hanging="480"/>
-      </w:pPr>
-    </w:lvl>
-    <w:lvl w:ilvl="1">
-      <w:start w:val="1"/>
-      <w:numFmt w:val="lowerLetter"/>
-      <w:lvlText w:val="%2."/>
-      <w:lvlJc w:val="left"/>
-      <w:pPr>
-        <w:tabs>
-          <w:tab w:val="num" w:pos="720"/>
-        </w:tabs>
-        <w:ind w:left="1200" w:hanging="480"/>
-      </w:pPr>
-    </w:lvl>
-    <w:lvl w:ilvl="2">
-      <w:start w:val="1"/>
-      <w:numFmt w:val="lowerRoman"/>
-      <w:lvlText w:val="%3."/>
-      <w:lvlJc w:val="left"/>
-      <w:pPr>
-        <w:tabs>
-          <w:tab w:val="num" w:pos="1440"/>
-        </w:tabs>
-        <w:ind w:left="1920" w:hanging="480"/>
-      </w:pPr>
-    </w:lvl>
-    <w:lvl w:ilvl="3">
-      <w:start w:val="1"/>
-      <w:numFmt w:val="decimal"/>
-      <w:lvlText w:val="%4."/>
-      <w:lvlJc w:val="left"/>
-      <w:pPr>
-        <w:tabs>
-          <w:tab w:val="num" w:pos="2160"/>
-        </w:tabs>
-        <w:ind w:left="2640" w:hanging="480"/>
-      </w:pPr>
-    </w:lvl>
-    <w:lvl w:ilvl="4">
-      <w:start w:val="1"/>
-      <w:numFmt w:val="lowerLetter"/>
-      <w:lvlText w:val="%5."/>
-      <w:lvlJc w:val="left"/>
-      <w:pPr>
-        <w:tabs>
-          <w:tab w:val="num" w:pos="2880"/>
-        </w:tabs>
-        <w:ind w:left="3360" w:hanging="480"/>
-      </w:pPr>
-    </w:lvl>
-    <w:lvl w:ilvl="5">
-      <w:start w:val="1"/>
-      <w:numFmt w:val="lowerRoman"/>
-      <w:lvlText w:val="%6."/>
-      <w:lvlJc w:val="left"/>
-      <w:pPr>
-        <w:tabs>
-          <w:tab w:val="num" w:pos="3600"/>
-        </w:tabs>
-        <w:ind w:left="4080" w:hanging="480"/>
-      </w:pPr>
-    </w:lvl>
-    <w:lvl w:ilvl="6">
-      <w:start w:val="1"/>
-      <w:numFmt w:val="decimal"/>
-      <w:lvlText w:val="%7."/>
-      <w:lvlJc w:val="left"/>
-      <w:pPr>
-        <w:tabs>
-          <w:tab w:val="num" w:pos="4320"/>
-        </w:tabs>
-        <w:ind w:left="4800" w:hanging="480"/>
-      </w:pPr>
-    </w:lvl>
-    <w:lvl w:ilvl="7">
-      <w:start w:val="1"/>
-      <w:numFmt w:val="lowerLetter"/>
-      <w:lvlText w:val="%8."/>
-      <w:lvlJc w:val="left"/>
-      <w:pPr>
-        <w:tabs>
-          <w:tab w:val="num" w:pos="5040"/>
-        </w:tabs>
-        <w:ind w:left="5520" w:hanging="480"/>
-      </w:pPr>
-    </w:lvl>
-    <w:lvl w:ilvl="8">
-      <w:start w:val="1"/>
-      <w:numFmt w:val="lowerRoman"/>
-      <w:lvlText w:val="%9."/>
-      <w:lvlJc w:val="left"/>
-      <w:pPr>
-        <w:tabs>
-          <w:tab w:val="num" w:pos="5760"/>
-        </w:tabs>
-        <w:ind w:left="6240" w:hanging="480"/>
-      </w:pPr>
-    </w:lvl>
-  </w:abstractNum>
   <w:num w:numId="1">
+    <w:abstractNumId w:val="1"/>
+  </w:num>
+  <w:num w:numId="2">
+    <w:abstractNumId w:val="2"/>
+  </w:num>
+  <w:num w:numId="3">
     <w:abstractNumId w:val="0"/>
-  </w:num>
-  <w:num w:numId="1000">
-    <w:abstractNumId w:val="990"/>
-  </w:num>
-  <w:num w:numId="1001">
-    <w:abstractNumId w:val="99201"/>
     <w:lvlOverride w:ilvl="0">
       <w:startOverride w:val="1"/>
     </w:lvlOverride>
@@ -726,6 +956,13 @@
     <w:lsdException w:name="Placeholder Text" w:semiHidden="1"/>
     <w:lsdException w:name="Light Shading"/>
     <w:lsdException w:name="Light List"/>
+    <w:lsdException w:name="Light Grid"/>
+    <w:lsdException w:name="Medium Shading 1"/>
+    <w:lsdException w:name="Medium Shading 2"/>
+    <w:lsdException w:name="Medium List 1"/>
+    <w:lsdException w:name="Medium List 2"/>
+    <w:lsdException w:name="Medium Grid 1"/>
+    <w:lsdException w:name="Medium Grid 2"/>
     <w:lsdException w:name="Medium Grid 3"/>
     <w:lsdException w:name="Dark List"/>
     <w:lsdException w:name="Colorful Shading"/>
@@ -1319,6 +1556,7 @@
   <w:style w:type="character" w:customStyle="1" w:styleId="VerbatimChar">
     <w:name w:val="Verbatim Char"/>
     <w:basedOn w:val="LegendaChar"/>
+    <w:link w:val="SourceCode"/>
     <w:rPr>
       <w:rFonts w:ascii="Consolas" w:hAnsi="Consolas"/>
       <w:sz w:val="22"/>
@@ -1360,267 +1598,329 @@
     <w:basedOn w:val="Normal"/>
     <w:link w:val="VerbatimChar"/>
     <w:pPr>
-      <w:wordWrap w:val="off"/>
-      <w:shd w:val="clear" w:fill="f8f8f8"/>
+      <w:shd w:val="clear" w:color="auto" w:fill="F8F8F8"/>
+      <w:wordWrap w:val="0"/>
     </w:pPr>
   </w:style>
   <w:style w:type="character" w:customStyle="1" w:styleId="KeywordTok">
     <w:name w:val="KeywordTok"/>
     <w:basedOn w:val="VerbatimChar"/>
     <w:rPr>
-      <w:color w:val="204a87"/>
-      <w:shd w:val="clear" w:fill="f8f8f8"/>
+      <w:rFonts w:ascii="Consolas" w:hAnsi="Consolas"/>
       <w:b/>
+      <w:color w:val="204A87"/>
+      <w:sz w:val="22"/>
+      <w:shd w:val="clear" w:color="auto" w:fill="F8F8F8"/>
     </w:rPr>
   </w:style>
   <w:style w:type="character" w:customStyle="1" w:styleId="DataTypeTok">
     <w:name w:val="DataTypeTok"/>
     <w:basedOn w:val="VerbatimChar"/>
     <w:rPr>
-      <w:color w:val="204a87"/>
-      <w:shd w:val="clear" w:fill="f8f8f8"/>
+      <w:rFonts w:ascii="Consolas" w:hAnsi="Consolas"/>
+      <w:color w:val="204A87"/>
+      <w:sz w:val="22"/>
+      <w:shd w:val="clear" w:color="auto" w:fill="F8F8F8"/>
     </w:rPr>
   </w:style>
   <w:style w:type="character" w:customStyle="1" w:styleId="DecValTok">
     <w:name w:val="DecValTok"/>
     <w:basedOn w:val="VerbatimChar"/>
     <w:rPr>
-      <w:color w:val="0000cf"/>
-      <w:shd w:val="clear" w:fill="f8f8f8"/>
+      <w:rFonts w:ascii="Consolas" w:hAnsi="Consolas"/>
+      <w:color w:val="0000CF"/>
+      <w:sz w:val="22"/>
+      <w:shd w:val="clear" w:color="auto" w:fill="F8F8F8"/>
     </w:rPr>
   </w:style>
   <w:style w:type="character" w:customStyle="1" w:styleId="BaseNTok">
     <w:name w:val="BaseNTok"/>
     <w:basedOn w:val="VerbatimChar"/>
     <w:rPr>
-      <w:color w:val="0000cf"/>
-      <w:shd w:val="clear" w:fill="f8f8f8"/>
+      <w:rFonts w:ascii="Consolas" w:hAnsi="Consolas"/>
+      <w:color w:val="0000CF"/>
+      <w:sz w:val="22"/>
+      <w:shd w:val="clear" w:color="auto" w:fill="F8F8F8"/>
     </w:rPr>
   </w:style>
   <w:style w:type="character" w:customStyle="1" w:styleId="FloatTok">
     <w:name w:val="FloatTok"/>
     <w:basedOn w:val="VerbatimChar"/>
     <w:rPr>
-      <w:color w:val="0000cf"/>
-      <w:shd w:val="clear" w:fill="f8f8f8"/>
+      <w:rFonts w:ascii="Consolas" w:hAnsi="Consolas"/>
+      <w:color w:val="0000CF"/>
+      <w:sz w:val="22"/>
+      <w:shd w:val="clear" w:color="auto" w:fill="F8F8F8"/>
     </w:rPr>
   </w:style>
   <w:style w:type="character" w:customStyle="1" w:styleId="ConstantTok">
     <w:name w:val="ConstantTok"/>
     <w:basedOn w:val="VerbatimChar"/>
     <w:rPr>
+      <w:rFonts w:ascii="Consolas" w:hAnsi="Consolas"/>
       <w:color w:val="000000"/>
-      <w:shd w:val="clear" w:fill="f8f8f8"/>
+      <w:sz w:val="22"/>
+      <w:shd w:val="clear" w:color="auto" w:fill="F8F8F8"/>
     </w:rPr>
   </w:style>
   <w:style w:type="character" w:customStyle="1" w:styleId="CharTok">
     <w:name w:val="CharTok"/>
     <w:basedOn w:val="VerbatimChar"/>
     <w:rPr>
-      <w:color w:val="4e9a06"/>
-      <w:shd w:val="clear" w:fill="f8f8f8"/>
+      <w:rFonts w:ascii="Consolas" w:hAnsi="Consolas"/>
+      <w:color w:val="4E9A06"/>
+      <w:sz w:val="22"/>
+      <w:shd w:val="clear" w:color="auto" w:fill="F8F8F8"/>
     </w:rPr>
   </w:style>
   <w:style w:type="character" w:customStyle="1" w:styleId="SpecialCharTok">
     <w:name w:val="SpecialCharTok"/>
     <w:basedOn w:val="VerbatimChar"/>
     <w:rPr>
+      <w:rFonts w:ascii="Consolas" w:hAnsi="Consolas"/>
       <w:color w:val="000000"/>
-      <w:shd w:val="clear" w:fill="f8f8f8"/>
+      <w:sz w:val="22"/>
+      <w:shd w:val="clear" w:color="auto" w:fill="F8F8F8"/>
     </w:rPr>
   </w:style>
   <w:style w:type="character" w:customStyle="1" w:styleId="StringTok">
     <w:name w:val="StringTok"/>
     <w:basedOn w:val="VerbatimChar"/>
     <w:rPr>
-      <w:color w:val="4e9a06"/>
-      <w:shd w:val="clear" w:fill="f8f8f8"/>
+      <w:rFonts w:ascii="Consolas" w:hAnsi="Consolas"/>
+      <w:color w:val="4E9A06"/>
+      <w:sz w:val="22"/>
+      <w:shd w:val="clear" w:color="auto" w:fill="F8F8F8"/>
     </w:rPr>
   </w:style>
   <w:style w:type="character" w:customStyle="1" w:styleId="VerbatimStringTok">
     <w:name w:val="VerbatimStringTok"/>
     <w:basedOn w:val="VerbatimChar"/>
     <w:rPr>
-      <w:color w:val="4e9a06"/>
-      <w:shd w:val="clear" w:fill="f8f8f8"/>
+      <w:rFonts w:ascii="Consolas" w:hAnsi="Consolas"/>
+      <w:color w:val="4E9A06"/>
+      <w:sz w:val="22"/>
+      <w:shd w:val="clear" w:color="auto" w:fill="F8F8F8"/>
     </w:rPr>
   </w:style>
   <w:style w:type="character" w:customStyle="1" w:styleId="SpecialStringTok">
     <w:name w:val="SpecialStringTok"/>
     <w:basedOn w:val="VerbatimChar"/>
     <w:rPr>
-      <w:color w:val="4e9a06"/>
-      <w:shd w:val="clear" w:fill="f8f8f8"/>
+      <w:rFonts w:ascii="Consolas" w:hAnsi="Consolas"/>
+      <w:color w:val="4E9A06"/>
+      <w:sz w:val="22"/>
+      <w:shd w:val="clear" w:color="auto" w:fill="F8F8F8"/>
     </w:rPr>
   </w:style>
   <w:style w:type="character" w:customStyle="1" w:styleId="ImportTok">
     <w:name w:val="ImportTok"/>
     <w:basedOn w:val="VerbatimChar"/>
     <w:rPr>
-      <w:shd w:val="clear" w:fill="f8f8f8"/>
+      <w:rFonts w:ascii="Consolas" w:hAnsi="Consolas"/>
+      <w:sz w:val="22"/>
+      <w:shd w:val="clear" w:color="auto" w:fill="F8F8F8"/>
     </w:rPr>
   </w:style>
   <w:style w:type="character" w:customStyle="1" w:styleId="CommentTok">
     <w:name w:val="CommentTok"/>
     <w:basedOn w:val="VerbatimChar"/>
     <w:rPr>
-      <w:color w:val="8f5902"/>
-      <w:shd w:val="clear" w:fill="f8f8f8"/>
+      <w:rFonts w:ascii="Consolas" w:hAnsi="Consolas"/>
       <w:i/>
+      <w:color w:val="8F5902"/>
+      <w:sz w:val="22"/>
+      <w:shd w:val="clear" w:color="auto" w:fill="F8F8F8"/>
     </w:rPr>
   </w:style>
   <w:style w:type="character" w:customStyle="1" w:styleId="DocumentationTok">
     <w:name w:val="DocumentationTok"/>
     <w:basedOn w:val="VerbatimChar"/>
     <w:rPr>
-      <w:color w:val="8f5902"/>
-      <w:shd w:val="clear" w:fill="f8f8f8"/>
+      <w:rFonts w:ascii="Consolas" w:hAnsi="Consolas"/>
       <w:b/>
       <w:i/>
+      <w:color w:val="8F5902"/>
+      <w:sz w:val="22"/>
+      <w:shd w:val="clear" w:color="auto" w:fill="F8F8F8"/>
     </w:rPr>
   </w:style>
   <w:style w:type="character" w:customStyle="1" w:styleId="AnnotationTok">
     <w:name w:val="AnnotationTok"/>
     <w:basedOn w:val="VerbatimChar"/>
     <w:rPr>
-      <w:color w:val="8f5902"/>
-      <w:shd w:val="clear" w:fill="f8f8f8"/>
+      <w:rFonts w:ascii="Consolas" w:hAnsi="Consolas"/>
       <w:b/>
       <w:i/>
+      <w:color w:val="8F5902"/>
+      <w:sz w:val="22"/>
+      <w:shd w:val="clear" w:color="auto" w:fill="F8F8F8"/>
     </w:rPr>
   </w:style>
   <w:style w:type="character" w:customStyle="1" w:styleId="CommentVarTok">
     <w:name w:val="CommentVarTok"/>
     <w:basedOn w:val="VerbatimChar"/>
     <w:rPr>
-      <w:color w:val="8f5902"/>
-      <w:shd w:val="clear" w:fill="f8f8f8"/>
+      <w:rFonts w:ascii="Consolas" w:hAnsi="Consolas"/>
       <w:b/>
       <w:i/>
+      <w:color w:val="8F5902"/>
+      <w:sz w:val="22"/>
+      <w:shd w:val="clear" w:color="auto" w:fill="F8F8F8"/>
     </w:rPr>
   </w:style>
   <w:style w:type="character" w:customStyle="1" w:styleId="OtherTok">
     <w:name w:val="OtherTok"/>
     <w:basedOn w:val="VerbatimChar"/>
     <w:rPr>
-      <w:color w:val="8f5902"/>
-      <w:shd w:val="clear" w:fill="f8f8f8"/>
+      <w:rFonts w:ascii="Consolas" w:hAnsi="Consolas"/>
+      <w:color w:val="8F5902"/>
+      <w:sz w:val="22"/>
+      <w:shd w:val="clear" w:color="auto" w:fill="F8F8F8"/>
     </w:rPr>
   </w:style>
   <w:style w:type="character" w:customStyle="1" w:styleId="FunctionTok">
     <w:name w:val="FunctionTok"/>
     <w:basedOn w:val="VerbatimChar"/>
     <w:rPr>
+      <w:rFonts w:ascii="Consolas" w:hAnsi="Consolas"/>
       <w:color w:val="000000"/>
-      <w:shd w:val="clear" w:fill="f8f8f8"/>
+      <w:sz w:val="22"/>
+      <w:shd w:val="clear" w:color="auto" w:fill="F8F8F8"/>
     </w:rPr>
   </w:style>
   <w:style w:type="character" w:customStyle="1" w:styleId="VariableTok">
     <w:name w:val="VariableTok"/>
     <w:basedOn w:val="VerbatimChar"/>
     <w:rPr>
+      <w:rFonts w:ascii="Consolas" w:hAnsi="Consolas"/>
       <w:color w:val="000000"/>
-      <w:shd w:val="clear" w:fill="f8f8f8"/>
+      <w:sz w:val="22"/>
+      <w:shd w:val="clear" w:color="auto" w:fill="F8F8F8"/>
     </w:rPr>
   </w:style>
   <w:style w:type="character" w:customStyle="1" w:styleId="ControlFlowTok">
     <w:name w:val="ControlFlowTok"/>
     <w:basedOn w:val="VerbatimChar"/>
     <w:rPr>
-      <w:color w:val="204a87"/>
-      <w:shd w:val="clear" w:fill="f8f8f8"/>
+      <w:rFonts w:ascii="Consolas" w:hAnsi="Consolas"/>
       <w:b/>
+      <w:color w:val="204A87"/>
+      <w:sz w:val="22"/>
+      <w:shd w:val="clear" w:color="auto" w:fill="F8F8F8"/>
     </w:rPr>
   </w:style>
   <w:style w:type="character" w:customStyle="1" w:styleId="OperatorTok">
     <w:name w:val="OperatorTok"/>
     <w:basedOn w:val="VerbatimChar"/>
     <w:rPr>
-      <w:color w:val="ce5c00"/>
-      <w:shd w:val="clear" w:fill="f8f8f8"/>
+      <w:rFonts w:ascii="Consolas" w:hAnsi="Consolas"/>
       <w:b/>
+      <w:color w:val="CE5C00"/>
+      <w:sz w:val="22"/>
+      <w:shd w:val="clear" w:color="auto" w:fill="F8F8F8"/>
     </w:rPr>
   </w:style>
   <w:style w:type="character" w:customStyle="1" w:styleId="BuiltInTok">
     <w:name w:val="BuiltInTok"/>
     <w:basedOn w:val="VerbatimChar"/>
     <w:rPr>
-      <w:shd w:val="clear" w:fill="f8f8f8"/>
+      <w:rFonts w:ascii="Consolas" w:hAnsi="Consolas"/>
+      <w:sz w:val="22"/>
+      <w:shd w:val="clear" w:color="auto" w:fill="F8F8F8"/>
     </w:rPr>
   </w:style>
   <w:style w:type="character" w:customStyle="1" w:styleId="ExtensionTok">
     <w:name w:val="ExtensionTok"/>
     <w:basedOn w:val="VerbatimChar"/>
     <w:rPr>
-      <w:shd w:val="clear" w:fill="f8f8f8"/>
+      <w:rFonts w:ascii="Consolas" w:hAnsi="Consolas"/>
+      <w:sz w:val="22"/>
+      <w:shd w:val="clear" w:color="auto" w:fill="F8F8F8"/>
     </w:rPr>
   </w:style>
   <w:style w:type="character" w:customStyle="1" w:styleId="PreprocessorTok">
     <w:name w:val="PreprocessorTok"/>
     <w:basedOn w:val="VerbatimChar"/>
     <w:rPr>
-      <w:color w:val="8f5902"/>
-      <w:shd w:val="clear" w:fill="f8f8f8"/>
+      <w:rFonts w:ascii="Consolas" w:hAnsi="Consolas"/>
       <w:i/>
+      <w:color w:val="8F5902"/>
+      <w:sz w:val="22"/>
+      <w:shd w:val="clear" w:color="auto" w:fill="F8F8F8"/>
     </w:rPr>
   </w:style>
   <w:style w:type="character" w:customStyle="1" w:styleId="AttributeTok">
     <w:name w:val="AttributeTok"/>
     <w:basedOn w:val="VerbatimChar"/>
     <w:rPr>
-      <w:color w:val="c4a000"/>
-      <w:shd w:val="clear" w:fill="f8f8f8"/>
+      <w:rFonts w:ascii="Consolas" w:hAnsi="Consolas"/>
+      <w:color w:val="C4A000"/>
+      <w:sz w:val="22"/>
+      <w:shd w:val="clear" w:color="auto" w:fill="F8F8F8"/>
     </w:rPr>
   </w:style>
   <w:style w:type="character" w:customStyle="1" w:styleId="RegionMarkerTok">
     <w:name w:val="RegionMarkerTok"/>
     <w:basedOn w:val="VerbatimChar"/>
     <w:rPr>
-      <w:shd w:val="clear" w:fill="f8f8f8"/>
+      <w:rFonts w:ascii="Consolas" w:hAnsi="Consolas"/>
+      <w:sz w:val="22"/>
+      <w:shd w:val="clear" w:color="auto" w:fill="F8F8F8"/>
     </w:rPr>
   </w:style>
   <w:style w:type="character" w:customStyle="1" w:styleId="InformationTok">
     <w:name w:val="InformationTok"/>
     <w:basedOn w:val="VerbatimChar"/>
     <w:rPr>
-      <w:color w:val="8f5902"/>
-      <w:shd w:val="clear" w:fill="f8f8f8"/>
+      <w:rFonts w:ascii="Consolas" w:hAnsi="Consolas"/>
       <w:b/>
       <w:i/>
+      <w:color w:val="8F5902"/>
+      <w:sz w:val="22"/>
+      <w:shd w:val="clear" w:color="auto" w:fill="F8F8F8"/>
     </w:rPr>
   </w:style>
   <w:style w:type="character" w:customStyle="1" w:styleId="WarningTok">
     <w:name w:val="WarningTok"/>
     <w:basedOn w:val="VerbatimChar"/>
     <w:rPr>
-      <w:color w:val="8f5902"/>
-      <w:shd w:val="clear" w:fill="f8f8f8"/>
+      <w:rFonts w:ascii="Consolas" w:hAnsi="Consolas"/>
       <w:b/>
       <w:i/>
+      <w:color w:val="8F5902"/>
+      <w:sz w:val="22"/>
+      <w:shd w:val="clear" w:color="auto" w:fill="F8F8F8"/>
     </w:rPr>
   </w:style>
   <w:style w:type="character" w:customStyle="1" w:styleId="AlertTok">
     <w:name w:val="AlertTok"/>
     <w:basedOn w:val="VerbatimChar"/>
     <w:rPr>
-      <w:color w:val="ef2929"/>
-      <w:shd w:val="clear" w:fill="f8f8f8"/>
+      <w:rFonts w:ascii="Consolas" w:hAnsi="Consolas"/>
+      <w:color w:val="EF2929"/>
+      <w:sz w:val="22"/>
+      <w:shd w:val="clear" w:color="auto" w:fill="F8F8F8"/>
     </w:rPr>
   </w:style>
   <w:style w:type="character" w:customStyle="1" w:styleId="ErrorTok">
     <w:name w:val="ErrorTok"/>
     <w:basedOn w:val="VerbatimChar"/>
     <w:rPr>
-      <w:color w:val="a40000"/>
-      <w:shd w:val="clear" w:fill="f8f8f8"/>
+      <w:rFonts w:ascii="Consolas" w:hAnsi="Consolas"/>
       <w:b/>
+      <w:color w:val="A40000"/>
+      <w:sz w:val="22"/>
+      <w:shd w:val="clear" w:color="auto" w:fill="F8F8F8"/>
     </w:rPr>
   </w:style>
   <w:style w:type="character" w:customStyle="1" w:styleId="NormalTok">
     <w:name w:val="NormalTok"/>
     <w:basedOn w:val="VerbatimChar"/>
     <w:rPr>
-      <w:shd w:val="clear" w:fill="f8f8f8"/>
+      <w:rFonts w:ascii="Consolas" w:hAnsi="Consolas"/>
+      <w:sz w:val="22"/>
+      <w:shd w:val="clear" w:color="auto" w:fill="F8F8F8"/>
     </w:rPr>
   </w:style>
 </w:styles>

--- a/word/AED_0.docx
+++ b/word/AED_0.docx
@@ -57,35 +57,7 @@
           <w:rFonts w:ascii="Arial" w:hAnsi="Arial" w:cs="Arial"/>
           <w:lang w:val="pt-BR"/>
         </w:rPr>
-        <w:t>Você já deve ter notado que nos últimos anos os investimentos na infraestrutura de negócios, a transformação digital e o surgimento de novos negócios melhoraram muito a capacidade das empresas em coletar dados surgindo um grande volume de dados para a toma</w:t>
-      </w:r>
-      <w:r>
-        <w:rPr>
-          <w:rFonts w:ascii="Arial" w:hAnsi="Arial" w:cs="Arial"/>
-          <w:lang w:val="pt-BR"/>
-        </w:rPr>
-        <w:t>da de decisões. Praticamente todos os aspectos dos negócios hoje podem ser coletados e transformados em dados: da manufatura aos serviços financeiros; dos serviços de saúde aos dados de comportamento dos clientes em um site de vendas ou serviços; dos dados</w:t>
-      </w:r>
-      <w:r>
-        <w:rPr>
-          <w:rFonts w:ascii="Arial" w:hAnsi="Arial" w:cs="Arial"/>
-          <w:lang w:val="pt-BR"/>
-        </w:rPr>
-        <w:t xml:space="preserve"> de campanhas eleitorais aos dados de desmatamento; dos jogos esportivos à performance dos atletas. E há ainda uma grande disponibilidade de dados externos, como dados abertos de governos ou, ainda, informações de previsão do tempo ou tráfego que podem ser</w:t>
-      </w:r>
-      <w:r>
-        <w:rPr>
-          <w:rFonts w:ascii="Arial" w:hAnsi="Arial" w:cs="Arial"/>
-          <w:lang w:val="pt-BR"/>
-        </w:rPr>
-        <w:t xml:space="preserve"> obtidas a partir de uma API à serviços em nuvem. A Ciência de Dados é ciência que busca transformar todo esse grande volume de dados em informações e conhecimentos úteis à tomada de decisões, e a Análise Exploratória dos Dados, que você vai estudar aqui é</w:t>
-      </w:r>
-      <w:r>
-        <w:rPr>
-          <w:rFonts w:ascii="Arial" w:hAnsi="Arial" w:cs="Arial"/>
-          <w:lang w:val="pt-BR"/>
-        </w:rPr>
-        <w:t>, em geral, a primeira fase desse processo.</w:t>
+        <w:t>Você já deve ter notado que nos últimos anos os investimentos na infraestrutura de negócios, a transformação digital e o surgimento de novos negócios melhoraram muito a capacidade das empresas em coletar dados surgindo um grande volume de dados para a tomada de decisões. Praticamente todos os aspectos dos negócios hoje podem ser coletados e transformados em dados: da manufatura aos serviços financeiros; dos serviços de saúde aos dados de comportamento dos clientes em um site de vendas ou serviços; dos dados de campanhas eleitorais aos dados de desmatamento; dos jogos esportivos à performance dos atletas. E há ainda uma grande disponibilidade de dados externos, como dados abertos de governos ou, ainda, informações de previsão do tempo ou tráfego que podem ser obtidas a partir de uma API à serviços em nuvem. A Ciência de Dados é ciência que busca transformar todo esse grande volume de dados em informações e conhecimentos úteis à tomada de decisões, e a Análise Exploratória dos Dados, que você vai estudar aqui é, em geral, a primeira fase desse processo.</w:t>
       </w:r>
     </w:p>
     <w:p>
@@ -103,30 +75,7 @@
           <w:rFonts w:ascii="Arial" w:hAnsi="Arial" w:cs="Arial"/>
           <w:lang w:val="pt-BR"/>
         </w:rPr>
-        <w:t>Nesta disciplina você entenderá os conceitos de dado, informação e conhecimento. Aprenderá os principais conceitos e resultados da Probabilidade e Estatística empregados na Análise Exploratória, como estatísticas</w:t>
-      </w:r>
-      <w:r>
-        <w:rPr>
-          <w:rFonts w:ascii="Arial" w:hAnsi="Arial" w:cs="Arial"/>
-          <w:lang w:val="pt-BR"/>
-        </w:rPr>
-        <w:t xml:space="preserve"> descritivas, distribuições de probabilidade e probabilidade condicionais, </w:t>
-      </w:r>
-      <w:proofErr w:type="gramStart"/>
-      <w:r>
-        <w:rPr>
-          <w:rFonts w:ascii="Arial" w:hAnsi="Arial" w:cs="Arial"/>
-          <w:lang w:val="pt-BR"/>
-        </w:rPr>
-        <w:t>e também</w:t>
-      </w:r>
-      <w:proofErr w:type="gramEnd"/>
-      <w:r>
-        <w:rPr>
-          <w:rFonts w:ascii="Arial" w:hAnsi="Arial" w:cs="Arial"/>
-          <w:lang w:val="pt-BR"/>
-        </w:rPr>
-        <w:t xml:space="preserve"> fará Análises de Dados empregando R e Python.</w:t>
+        <w:t>Nesta disciplina você entenderá os conceitos de dado, informação e conhecimento. Aprenderá os principais conceitos e resultados da Probabilidade e Estatística empregados na Análise Exploratória, como estatísticas descritivas, distribuições de probabilidade e probabilidade condicionais, e também fará Análises de Dados empregando R e Python.</w:t>
       </w:r>
     </w:p>
     <w:p>
@@ -157,6 +106,7 @@
         <w:jc w:val="both"/>
         <w:rPr>
           <w:rFonts w:ascii="Arial" w:hAnsi="Arial" w:cs="Arial"/>
+          <w:b/>
           <w:lang w:val="pt-BR"/>
         </w:rPr>
       </w:pPr>
@@ -179,46 +129,17 @@
         <w:jc w:val="both"/>
         <w:rPr>
           <w:rFonts w:ascii="Arial" w:hAnsi="Arial" w:cs="Arial"/>
-        </w:rPr>
-      </w:pPr>
-      <w:proofErr w:type="spellStart"/>
+          <w:b/>
+          <w:lang w:val="pt-BR"/>
+        </w:rPr>
+      </w:pPr>
       <w:r>
         <w:rPr>
           <w:rFonts w:ascii="Arial" w:hAnsi="Arial" w:cs="Arial"/>
           <w:b/>
-        </w:rPr>
-        <w:t>Programação</w:t>
-      </w:r>
-      <w:proofErr w:type="spellEnd"/>
-      <w:r>
-        <w:rPr>
-          <w:rFonts w:ascii="Arial" w:hAnsi="Arial" w:cs="Arial"/>
-          <w:b/>
-        </w:rPr>
-        <w:t xml:space="preserve"> </w:t>
-      </w:r>
-      <w:proofErr w:type="spellStart"/>
-      <w:r>
-        <w:rPr>
-          <w:rFonts w:ascii="Arial" w:hAnsi="Arial" w:cs="Arial"/>
-          <w:b/>
-        </w:rPr>
-        <w:t>e</w:t>
-      </w:r>
-      <w:r>
-        <w:rPr>
-          <w:rFonts w:ascii="Arial" w:hAnsi="Arial" w:cs="Arial"/>
-          <w:b/>
-        </w:rPr>
-        <w:t>m</w:t>
-      </w:r>
-      <w:proofErr w:type="spellEnd"/>
-      <w:r>
-        <w:rPr>
-          <w:rFonts w:ascii="Arial" w:hAnsi="Arial" w:cs="Arial"/>
-          <w:b/>
-        </w:rPr>
-        <w:t xml:space="preserve"> R</w:t>
+          <w:lang w:val="pt-BR"/>
+        </w:rPr>
+        <w:t>Programação em R</w:t>
       </w:r>
     </w:p>
     <w:p>
@@ -231,12 +152,15 @@
         <w:jc w:val="both"/>
         <w:rPr>
           <w:rFonts w:ascii="Arial" w:hAnsi="Arial" w:cs="Arial"/>
+          <w:b/>
+          <w:lang w:val="pt-BR"/>
         </w:rPr>
       </w:pPr>
       <w:r>
         <w:rPr>
           <w:rFonts w:ascii="Arial" w:hAnsi="Arial" w:cs="Arial"/>
           <w:b/>
+          <w:lang w:val="pt-BR"/>
         </w:rPr>
         <w:t>Estatísticas Descritivas em R</w:t>
       </w:r>
@@ -251,12 +175,15 @@
         <w:jc w:val="both"/>
         <w:rPr>
           <w:rFonts w:ascii="Arial" w:hAnsi="Arial" w:cs="Arial"/>
+          <w:b/>
+          <w:lang w:val="pt-BR"/>
         </w:rPr>
       </w:pPr>
       <w:r>
         <w:rPr>
           <w:rFonts w:ascii="Arial" w:hAnsi="Arial" w:cs="Arial"/>
           <w:b/>
+          <w:lang w:val="pt-BR"/>
         </w:rPr>
         <w:t>Visualização de Dados em R</w:t>
       </w:r>
@@ -271,14 +198,17 @@
         <w:jc w:val="both"/>
         <w:rPr>
           <w:rFonts w:ascii="Arial" w:hAnsi="Arial" w:cs="Arial"/>
+          <w:b/>
+          <w:lang w:val="pt-BR"/>
         </w:rPr>
       </w:pPr>
       <w:r>
         <w:rPr>
           <w:rFonts w:ascii="Arial" w:hAnsi="Arial" w:cs="Arial"/>
           <w:b/>
-        </w:rPr>
-        <w:t>Distribuições de Probabilidade</w:t>
+          <w:lang w:val="pt-BR"/>
+        </w:rPr>
+        <w:t>Conceitos de Probabilidade e Distribuições</w:t>
       </w:r>
     </w:p>
     <w:p>
@@ -291,6 +221,7 @@
         <w:jc w:val="both"/>
         <w:rPr>
           <w:rFonts w:ascii="Arial" w:hAnsi="Arial" w:cs="Arial"/>
+          <w:b/>
           <w:lang w:val="pt-BR"/>
         </w:rPr>
       </w:pPr>
@@ -301,7 +232,7 @@
           <w:lang w:val="pt-BR"/>
         </w:rPr>
         <w:lastRenderedPageBreak/>
-        <w:t>Introdução à Inferência Bayesiana em R</w:t>
+        <w:t>Análise e Visualização de Dados com Python</w:t>
       </w:r>
     </w:p>
     <w:p>
@@ -314,55 +245,17 @@
         <w:jc w:val="both"/>
         <w:rPr>
           <w:rFonts w:ascii="Arial" w:hAnsi="Arial" w:cs="Arial"/>
-        </w:rPr>
-      </w:pPr>
-      <w:proofErr w:type="spellStart"/>
+          <w:b/>
+          <w:lang w:val="pt-BR"/>
+        </w:rPr>
+      </w:pPr>
       <w:r>
         <w:rPr>
           <w:rFonts w:ascii="Arial" w:hAnsi="Arial" w:cs="Arial"/>
           <w:b/>
-        </w:rPr>
-        <w:t>Análise</w:t>
-      </w:r>
-      <w:proofErr w:type="spellEnd"/>
-      <w:r>
-        <w:rPr>
-          <w:rFonts w:ascii="Arial" w:hAnsi="Arial" w:cs="Arial"/>
-          <w:b/>
-        </w:rPr>
-        <w:t xml:space="preserve"> </w:t>
-      </w:r>
-      <w:proofErr w:type="spellStart"/>
-      <w:r>
-        <w:rPr>
-          <w:rFonts w:ascii="Arial" w:hAnsi="Arial" w:cs="Arial"/>
-          <w:b/>
-        </w:rPr>
-        <w:t>Exploratória</w:t>
-      </w:r>
-      <w:proofErr w:type="spellEnd"/>
-      <w:r>
-        <w:rPr>
-          <w:rFonts w:ascii="Arial" w:hAnsi="Arial" w:cs="Arial"/>
-          <w:b/>
-        </w:rPr>
-        <w:t xml:space="preserve"> </w:t>
-      </w:r>
-      <w:proofErr w:type="spellStart"/>
-      <w:r>
-        <w:rPr>
-          <w:rFonts w:ascii="Arial" w:hAnsi="Arial" w:cs="Arial"/>
-          <w:b/>
-        </w:rPr>
-        <w:t>em</w:t>
-      </w:r>
-      <w:proofErr w:type="spellEnd"/>
-      <w:r>
-        <w:rPr>
-          <w:rFonts w:ascii="Arial" w:hAnsi="Arial" w:cs="Arial"/>
-          <w:b/>
-        </w:rPr>
-        <w:t xml:space="preserve"> R</w:t>
+          <w:lang w:val="pt-BR"/>
+        </w:rPr>
+        <w:t>Casos de Análise Exploratória com R e Python</w:t>
       </w:r>
     </w:p>
     <w:p>
@@ -375,14 +268,16 @@
         <w:jc w:val="both"/>
         <w:rPr>
           <w:rFonts w:ascii="Arial" w:hAnsi="Arial" w:cs="Arial"/>
+          <w:lang w:val="pt-BR"/>
         </w:rPr>
       </w:pPr>
       <w:r>
         <w:rPr>
           <w:rFonts w:ascii="Arial" w:hAnsi="Arial" w:cs="Arial"/>
           <w:b/>
-        </w:rPr>
-        <w:t>Análise Exploratória em Python</w:t>
+          <w:lang w:val="pt-BR"/>
+        </w:rPr>
+        <w:t>Probabilidade Condicionada, Bayes e Informação Mútua</w:t>
       </w:r>
     </w:p>
     <w:sectPr>
